--- a/.document/internships/hse-docs/Рабочий график (план) проведения практики.docx
+++ b/.document/internships/hse-docs/Рабочий график (план) проведения практики.docx
@@ -155,7 +155,7 @@
         <w:t>0</w:t>
       </w:r>
       <w:r>
-        <w:t>4</w:t>
+        <w:t>6</w:t>
       </w:r>
       <w:r>
         <w:t xml:space="preserve">» </w:t>
@@ -353,18 +353,21 @@
           <w:p>
             <w:pPr>
               <w:spacing w:line="0" w:lineRule="atLeast"/>
-            </w:pPr>
+              <w:rPr>
+                <w:lang w:val="en-US"/>
+              </w:rPr>
+            </w:pPr>
+            <w:r>
+              <w:rPr>
+                <w:lang w:val="en-US"/>
+              </w:rPr>
+              <w:t>06.</w:t>
+            </w:r>
             <w:r>
               <w:t>0</w:t>
             </w:r>
             <w:r>
               <w:t>4</w:t>
-            </w:r>
-            <w:r>
-              <w:t>.0</w:t>
-            </w:r>
-            <w:r>
-              <w:t>6</w:t>
             </w:r>
           </w:p>
         </w:tc>
@@ -408,16 +411,16 @@
               </w:rPr>
             </w:pPr>
             <w:r>
+              <w:rPr>
+                <w:lang w:val="en-US"/>
+              </w:rPr>
+              <w:t>07.</w:t>
+            </w:r>
+            <w:r>
               <w:t>0</w:t>
             </w:r>
             <w:r>
               <w:t>4</w:t>
-            </w:r>
-            <w:r>
-              <w:rPr>
-                <w:lang w:val="en-US"/>
-              </w:rPr>
-              <w:t>.07</w:t>
             </w:r>
           </w:p>
         </w:tc>
@@ -464,16 +467,16 @@
               <w:rPr>
                 <w:lang w:val="en-US"/>
               </w:rPr>
+              <w:t>07.</w:t>
+            </w:r>
+            <w:r>
+              <w:rPr>
+                <w:lang w:val="en-US"/>
+              </w:rPr>
               <w:t>0</w:t>
             </w:r>
             <w:r>
               <w:t>4</w:t>
-            </w:r>
-            <w:r>
-              <w:rPr>
-                <w:lang w:val="en-US"/>
-              </w:rPr>
-              <w:t>.07</w:t>
             </w:r>
           </w:p>
         </w:tc>
@@ -520,34 +523,31 @@
               <w:rPr>
                 <w:lang w:val="en-US"/>
               </w:rPr>
+              <w:t>08.</w:t>
+            </w:r>
+            <w:r>
+              <w:rPr>
+                <w:lang w:val="en-US"/>
+              </w:rPr>
               <w:t>0</w:t>
             </w:r>
             <w:r>
+              <w:rPr>
+                <w:lang w:val="en-US"/>
+              </w:rPr>
               <w:t>4</w:t>
             </w:r>
             <w:r>
               <w:rPr>
                 <w:lang w:val="en-US"/>
               </w:rPr>
-              <w:t>.0</w:t>
-            </w:r>
-            <w:r>
-              <w:t>8</w:t>
-            </w:r>
-            <w:r>
-              <w:rPr>
-                <w:lang w:val="en-US"/>
-              </w:rPr>
               <w:t xml:space="preserve"> – </w:t>
             </w:r>
             <w:r>
               <w:rPr>
                 <w:lang w:val="en-US"/>
               </w:rPr>
-              <w:t>0</w:t>
-            </w:r>
-            <w:r>
-              <w:t>4</w:t>
+              <w:t>22</w:t>
             </w:r>
             <w:r>
               <w:rPr>
@@ -556,13 +556,10 @@
               <w:t>.</w:t>
             </w:r>
             <w:r>
-              <w:t>2</w:t>
-            </w:r>
-            <w:r>
-              <w:rPr>
-                <w:lang w:val="en-US"/>
-              </w:rPr>
-              <w:t>2</w:t>
+              <w:rPr>
+                <w:lang w:val="en-US"/>
+              </w:rPr>
+              <w:t>04</w:t>
             </w:r>
           </w:p>
         </w:tc>
@@ -606,15 +603,6 @@
               </w:rPr>
             </w:pPr>
             <w:r>
-              <w:t>04</w:t>
-            </w:r>
-            <w:r>
-              <w:rPr>
-                <w:lang w:val="en-US"/>
-              </w:rPr>
-              <w:t>.</w:t>
-            </w:r>
-            <w:r>
               <w:t>2</w:t>
             </w:r>
             <w:r>
@@ -622,6 +610,12 @@
                 <w:lang w:val="en-US"/>
               </w:rPr>
               <w:t>3</w:t>
+            </w:r>
+            <w:r>
+              <w:rPr>
+                <w:lang w:val="en-US"/>
+              </w:rPr>
+              <w:t>.04</w:t>
             </w:r>
           </w:p>
         </w:tc>
@@ -660,18 +654,18 @@
           <w:p>
             <w:pPr>
               <w:spacing w:line="0" w:lineRule="atLeast"/>
-            </w:pPr>
-            <w:r>
-              <w:t>04</w:t>
-            </w:r>
-            <w:r>
-              <w:rPr>
-                <w:lang w:val="en-US"/>
-              </w:rPr>
-              <w:t>.</w:t>
-            </w:r>
+              <w:rPr>
+                <w:lang w:val="en-US"/>
+              </w:rPr>
+            </w:pPr>
             <w:r>
               <w:t>26</w:t>
+            </w:r>
+            <w:r>
+              <w:rPr>
+                <w:lang w:val="en-US"/>
+              </w:rPr>
+              <w:t>.04</w:t>
             </w:r>
           </w:p>
         </w:tc>
